--- a/Requisitos/pantallas/Pprincipal.docx
+++ b/Requisitos/pantallas/Pprincipal.docx
@@ -1,6 +1,6 @@
 
 <file path=word/document.xml><?xml version="1.0" encoding="utf-8"?>
-<w:document xmlns:wpc="http://schemas.microsoft.com/office/word/2010/wordprocessingCanvas" xmlns:mc="http://schemas.openxmlformats.org/markup-compatibility/2006" xmlns:o="urn:schemas-microsoft-com:office:office" xmlns:r="http://schemas.openxmlformats.org/officeDocument/2006/relationships" xmlns:m="http://schemas.openxmlformats.org/officeDocument/2006/math" xmlns:v="urn:schemas-microsoft-com:vml" xmlns:wp14="http://schemas.microsoft.com/office/word/2010/wordprocessingDrawing" xmlns:wp="http://schemas.openxmlformats.org/drawingml/2006/wordprocessingDrawing" xmlns:w10="urn:schemas-microsoft-com:office:word" xmlns:w="http://schemas.openxmlformats.org/wordprocessingml/2006/main" xmlns:w14="http://schemas.microsoft.com/office/word/2010/wordml" xmlns:w15="http://schemas.microsoft.com/office/word/2012/wordml" xmlns:wpg="http://schemas.microsoft.com/office/word/2010/wordprocessingGroup" xmlns:wpi="http://schemas.microsoft.com/office/word/2010/wordprocessingInk" xmlns:wne="http://schemas.microsoft.com/office/word/2006/wordml" xmlns:wps="http://schemas.microsoft.com/office/word/2010/wordprocessingShape" mc:Ignorable="w14 w15 wp14">
+<w:document xmlns:wpc="http://schemas.microsoft.com/office/word/2010/wordprocessingCanvas" xmlns:cx="http://schemas.microsoft.com/office/drawing/2014/chartex" xmlns:cx1="http://schemas.microsoft.com/office/drawing/2015/9/8/chartex" xmlns:cx2="http://schemas.microsoft.com/office/drawing/2015/10/21/chartex" xmlns:cx3="http://schemas.microsoft.com/office/drawing/2016/5/9/chartex" xmlns:cx4="http://schemas.microsoft.com/office/drawing/2016/5/10/chartex" xmlns:cx5="http://schemas.microsoft.com/office/drawing/2016/5/11/chartex" xmlns:cx6="http://schemas.microsoft.com/office/drawing/2016/5/12/chartex" xmlns:cx7="http://schemas.microsoft.com/office/drawing/2016/5/13/chartex" xmlns:cx8="http://schemas.microsoft.com/office/drawing/2016/5/14/chartex" xmlns:mc="http://schemas.openxmlformats.org/markup-compatibility/2006" xmlns:aink="http://schemas.microsoft.com/office/drawing/2016/ink" xmlns:am3d="http://schemas.microsoft.com/office/drawing/2017/model3d" xmlns:o="urn:schemas-microsoft-com:office:office" xmlns:r="http://schemas.openxmlformats.org/officeDocument/2006/relationships" xmlns:m="http://schemas.openxmlformats.org/officeDocument/2006/math" xmlns:v="urn:schemas-microsoft-com:vml" xmlns:wp14="http://schemas.microsoft.com/office/word/2010/wordprocessingDrawing" xmlns:wp="http://schemas.openxmlformats.org/drawingml/2006/wordprocessingDrawing" xmlns:w10="urn:schemas-microsoft-com:office:word" xmlns:w="http://schemas.openxmlformats.org/wordprocessingml/2006/main" xmlns:w14="http://schemas.microsoft.com/office/word/2010/wordml" xmlns:w15="http://schemas.microsoft.com/office/word/2012/wordml" xmlns:w16cid="http://schemas.microsoft.com/office/word/2016/wordml/cid" xmlns:w16se="http://schemas.microsoft.com/office/word/2015/wordml/symex" xmlns:wpg="http://schemas.microsoft.com/office/word/2010/wordprocessingGroup" xmlns:wpi="http://schemas.microsoft.com/office/word/2010/wordprocessingInk" xmlns:wne="http://schemas.microsoft.com/office/word/2006/wordml" xmlns:wps="http://schemas.microsoft.com/office/word/2010/wordprocessingShape" mc:Ignorable="w14 w15 w16se w16cid wp14">
   <w:body>
     <w:tbl>
       <w:tblPr>
@@ -113,11 +113,9 @@
             <w:pPr>
               <w:pStyle w:val="Contenidodelatabla"/>
             </w:pPr>
-            <w:proofErr w:type="spellStart"/>
             <w:r>
               <w:t>PPrincipal</w:t>
             </w:r>
-            <w:proofErr w:type="spellEnd"/>
           </w:p>
         </w:tc>
       </w:tr>
@@ -221,7 +219,15 @@
         <w:t xml:space="preserve">De acuerdo a la opción seleccionada, se </w:t>
       </w:r>
       <w:r>
-        <w:t>irá a alguna opción de alguno de los siguientes subsistemas: Reserva lugar, Publicidad, Transporte, Catering, Vestimenta, Obras y películas, actores y productores, recursos audiovisuales.</w:t>
+        <w:t>irá a alguna opción de alguno de los siguientes subsistemas: Reserva lugar, Publicidad, Transporte, Catering, Vestimenta, Ob</w:t>
+      </w:r>
+      <w:r>
+        <w:t>ras y Películas, Actores y Productores, Recursos A</w:t>
+      </w:r>
+      <w:bookmarkStart w:id="0" w:name="_GoBack"/>
+      <w:bookmarkEnd w:id="0"/>
+      <w:r>
+        <w:t>udiovisuales.</w:t>
       </w:r>
     </w:p>
     <w:p>
@@ -249,10 +255,7 @@
         <w:t>Acción 1. El usuario pulsa en una de las opciones ofrecidas.</w:t>
       </w:r>
     </w:p>
-    <w:p>
-      <w:bookmarkStart w:id="0" w:name="_GoBack"/>
-      <w:bookmarkEnd w:id="0"/>
-    </w:p>
+    <w:p/>
     <w:p>
       <w:pPr>
         <w:jc w:val="center"/>
@@ -264,10 +267,10 @@
         </w:rPr>
         <w:lastRenderedPageBreak/>
         <w:drawing>
-          <wp:inline distT="0" distB="0" distL="0" distR="0" wp14:anchorId="36BFA25D" wp14:editId="039B360F">
-            <wp:extent cx="5943600" cy="4220845"/>
-            <wp:effectExtent l="0" t="0" r="0" b="8255"/>
-            <wp:docPr id="1" name="Imagen 1"/>
+          <wp:inline distT="0" distB="0" distL="0" distR="0">
+            <wp:extent cx="5934075" cy="4200525"/>
+            <wp:effectExtent l="0" t="0" r="9525" b="9525"/>
+            <wp:docPr id="3" name="Picture 3"/>
             <wp:cNvGraphicFramePr>
               <a:graphicFrameLocks xmlns:a="http://schemas.openxmlformats.org/drawingml/2006/main" noChangeAspect="1"/>
             </wp:cNvGraphicFramePr>
@@ -275,23 +278,36 @@
               <a:graphicData uri="http://schemas.openxmlformats.org/drawingml/2006/picture">
                 <pic:pic xmlns:pic="http://schemas.openxmlformats.org/drawingml/2006/picture">
                   <pic:nvPicPr>
-                    <pic:cNvPr id="1" name=""/>
-                    <pic:cNvPicPr/>
+                    <pic:cNvPr id="0" name="Picture 2"/>
+                    <pic:cNvPicPr>
+                      <a:picLocks noChangeAspect="1" noChangeArrowheads="1"/>
+                    </pic:cNvPicPr>
                   </pic:nvPicPr>
                   <pic:blipFill>
-                    <a:blip r:embed="rId6"/>
+                    <a:blip r:embed="rId6" cstate="print">
+                      <a:extLst>
+                        <a:ext uri="{28A0092B-C50C-407E-A947-70E740481C1C}">
+                          <a14:useLocalDpi xmlns:a14="http://schemas.microsoft.com/office/drawing/2010/main" val="0"/>
+                        </a:ext>
+                      </a:extLst>
+                    </a:blip>
+                    <a:srcRect/>
                     <a:stretch>
                       <a:fillRect/>
                     </a:stretch>
                   </pic:blipFill>
-                  <pic:spPr>
+                  <pic:spPr bwMode="auto">
                     <a:xfrm>
                       <a:off x="0" y="0"/>
-                      <a:ext cx="5943600" cy="4220845"/>
+                      <a:ext cx="5934075" cy="4200525"/>
                     </a:xfrm>
                     <a:prstGeom prst="rect">
                       <a:avLst/>
                     </a:prstGeom>
+                    <a:noFill/>
+                    <a:ln>
+                      <a:noFill/>
+                    </a:ln>
                   </pic:spPr>
                 </pic:pic>
               </a:graphicData>
@@ -311,7 +327,7 @@
 </file>
 
 <file path=word/numbering.xml><?xml version="1.0" encoding="utf-8"?>
-<w:numbering xmlns:wpc="http://schemas.microsoft.com/office/word/2010/wordprocessingCanvas" xmlns:mc="http://schemas.openxmlformats.org/markup-compatibility/2006" xmlns:o="urn:schemas-microsoft-com:office:office" xmlns:r="http://schemas.openxmlformats.org/officeDocument/2006/relationships" xmlns:m="http://schemas.openxmlformats.org/officeDocument/2006/math" xmlns:v="urn:schemas-microsoft-com:vml" xmlns:wp14="http://schemas.microsoft.com/office/word/2010/wordprocessingDrawing" xmlns:wp="http://schemas.openxmlformats.org/drawingml/2006/wordprocessingDrawing" xmlns:w10="urn:schemas-microsoft-com:office:word" xmlns:w="http://schemas.openxmlformats.org/wordprocessingml/2006/main" xmlns:w14="http://schemas.microsoft.com/office/word/2010/wordml" xmlns:w15="http://schemas.microsoft.com/office/word/2012/wordml" xmlns:wpg="http://schemas.microsoft.com/office/word/2010/wordprocessingGroup" xmlns:wpi="http://schemas.microsoft.com/office/word/2010/wordprocessingInk" xmlns:wne="http://schemas.microsoft.com/office/word/2006/wordml" xmlns:wps="http://schemas.microsoft.com/office/word/2010/wordprocessingShape" mc:Ignorable="w14 w15 wp14">
+<w:numbering xmlns:wpc="http://schemas.microsoft.com/office/word/2010/wordprocessingCanvas" xmlns:cx="http://schemas.microsoft.com/office/drawing/2014/chartex" xmlns:cx1="http://schemas.microsoft.com/office/drawing/2015/9/8/chartex" xmlns:cx2="http://schemas.microsoft.com/office/drawing/2015/10/21/chartex" xmlns:cx3="http://schemas.microsoft.com/office/drawing/2016/5/9/chartex" xmlns:cx4="http://schemas.microsoft.com/office/drawing/2016/5/10/chartex" xmlns:cx5="http://schemas.microsoft.com/office/drawing/2016/5/11/chartex" xmlns:cx6="http://schemas.microsoft.com/office/drawing/2016/5/12/chartex" xmlns:cx7="http://schemas.microsoft.com/office/drawing/2016/5/13/chartex" xmlns:cx8="http://schemas.microsoft.com/office/drawing/2016/5/14/chartex" xmlns:mc="http://schemas.openxmlformats.org/markup-compatibility/2006" xmlns:aink="http://schemas.microsoft.com/office/drawing/2016/ink" xmlns:am3d="http://schemas.microsoft.com/office/drawing/2017/model3d" xmlns:o="urn:schemas-microsoft-com:office:office" xmlns:r="http://schemas.openxmlformats.org/officeDocument/2006/relationships" xmlns:m="http://schemas.openxmlformats.org/officeDocument/2006/math" xmlns:v="urn:schemas-microsoft-com:vml" xmlns:wp14="http://schemas.microsoft.com/office/word/2010/wordprocessingDrawing" xmlns:wp="http://schemas.openxmlformats.org/drawingml/2006/wordprocessingDrawing" xmlns:w10="urn:schemas-microsoft-com:office:word" xmlns:w="http://schemas.openxmlformats.org/wordprocessingml/2006/main" xmlns:w14="http://schemas.microsoft.com/office/word/2010/wordml" xmlns:w15="http://schemas.microsoft.com/office/word/2012/wordml" xmlns:w16cid="http://schemas.microsoft.com/office/word/2016/wordml/cid" xmlns:w16se="http://schemas.microsoft.com/office/word/2015/wordml/symex" xmlns:wpg="http://schemas.microsoft.com/office/word/2010/wordprocessingGroup" xmlns:wpi="http://schemas.microsoft.com/office/word/2010/wordprocessingInk" xmlns:wne="http://schemas.microsoft.com/office/word/2006/wordml" xmlns:wps="http://schemas.microsoft.com/office/word/2010/wordprocessingShape" mc:Ignorable="w14 w15 w16se w16cid wp14">
   <w:abstractNum w:abstractNumId="0" w15:restartNumberingAfterBreak="0">
     <w:nsid w:val="0AED5639"/>
     <w:multiLevelType w:val="multilevel"/>
@@ -459,7 +475,7 @@
 </file>
 
 <file path=word/styles.xml><?xml version="1.0" encoding="utf-8"?>
-<w:styles xmlns:mc="http://schemas.openxmlformats.org/markup-compatibility/2006" xmlns:r="http://schemas.openxmlformats.org/officeDocument/2006/relationships" xmlns:w="http://schemas.openxmlformats.org/wordprocessingml/2006/main" xmlns:w14="http://schemas.microsoft.com/office/word/2010/wordml" xmlns:w15="http://schemas.microsoft.com/office/word/2012/wordml" mc:Ignorable="w14 w15">
+<w:styles xmlns:mc="http://schemas.openxmlformats.org/markup-compatibility/2006" xmlns:r="http://schemas.openxmlformats.org/officeDocument/2006/relationships" xmlns:w="http://schemas.openxmlformats.org/wordprocessingml/2006/main" xmlns:w14="http://schemas.microsoft.com/office/word/2010/wordml" xmlns:w15="http://schemas.microsoft.com/office/word/2012/wordml" xmlns:w16cid="http://schemas.microsoft.com/office/word/2016/wordml/cid" xmlns:w16se="http://schemas.microsoft.com/office/word/2015/wordml/symex" mc:Ignorable="w14 w15 w16se w16cid">
   <w:docDefaults>
     <w:rPrDefault>
       <w:rPr>
@@ -475,7 +491,7 @@
       </w:pPr>
     </w:pPrDefault>
   </w:docDefaults>
-  <w:latentStyles w:defLockedState="0" w:defUIPriority="99" w:defSemiHidden="0" w:defUnhideWhenUsed="0" w:defQFormat="0" w:count="371">
+  <w:latentStyles w:defLockedState="0" w:defUIPriority="99" w:defSemiHidden="0" w:defUnhideWhenUsed="0" w:defQFormat="0" w:count="375">
     <w:lsdException w:name="Normal" w:uiPriority="0" w:qFormat="1"/>
     <w:lsdException w:name="heading 1" w:uiPriority="9" w:qFormat="1"/>
     <w:lsdException w:name="heading 2" w:semiHidden="1" w:uiPriority="9" w:unhideWhenUsed="1" w:qFormat="1"/>
@@ -581,7 +597,6 @@
     <w:lsdException w:name="HTML Sample" w:semiHidden="1" w:unhideWhenUsed="1"/>
     <w:lsdException w:name="HTML Typewriter" w:semiHidden="1" w:unhideWhenUsed="1"/>
     <w:lsdException w:name="HTML Variable" w:semiHidden="1" w:unhideWhenUsed="1"/>
-    <w:lsdException w:name="Normal Table" w:semiHidden="1" w:unhideWhenUsed="1"/>
     <w:lsdException w:name="annotation subject" w:semiHidden="1" w:unhideWhenUsed="1"/>
     <w:lsdException w:name="No List" w:semiHidden="1" w:unhideWhenUsed="1"/>
     <w:lsdException w:name="Outline List 1" w:semiHidden="1" w:unhideWhenUsed="1"/>
@@ -625,10 +640,8 @@
     <w:lsdException w:name="Table Elegant" w:semiHidden="1" w:unhideWhenUsed="1"/>
     <w:lsdException w:name="Table Professional" w:semiHidden="1" w:unhideWhenUsed="1"/>
     <w:lsdException w:name="Table Subtle 1" w:semiHidden="1" w:unhideWhenUsed="1"/>
-    <w:lsdException w:name="Table Subtle 2" w:semiHidden="1" w:unhideWhenUsed="1"/>
     <w:lsdException w:name="Table Web 1" w:semiHidden="1" w:unhideWhenUsed="1"/>
     <w:lsdException w:name="Table Web 2" w:semiHidden="1" w:unhideWhenUsed="1"/>
-    <w:lsdException w:name="Table Web 3" w:semiHidden="1" w:unhideWhenUsed="1"/>
     <w:lsdException w:name="Balloon Text" w:semiHidden="1" w:unhideWhenUsed="1"/>
     <w:lsdException w:name="Table Grid" w:uiPriority="39"/>
     <w:lsdException w:name="Table Theme" w:semiHidden="1" w:unhideWhenUsed="1"/>
@@ -847,6 +860,10 @@
     <w:lsdException w:name="List Table 5 Dark Accent 6" w:uiPriority="50"/>
     <w:lsdException w:name="List Table 6 Colorful Accent 6" w:uiPriority="51"/>
     <w:lsdException w:name="List Table 7 Colorful Accent 6" w:uiPriority="52"/>
+    <w:lsdException w:name="Mention" w:semiHidden="1" w:unhideWhenUsed="1"/>
+    <w:lsdException w:name="Smart Hyperlink" w:semiHidden="1" w:unhideWhenUsed="1"/>
+    <w:lsdException w:name="Hashtag" w:semiHidden="1" w:unhideWhenUsed="1"/>
+    <w:lsdException w:name="Unresolved Mention" w:semiHidden="1" w:unhideWhenUsed="1"/>
   </w:latentStyles>
   <w:style w:type="paragraph" w:default="1" w:styleId="Normal">
     <w:name w:val="Normal"/>
@@ -864,13 +881,13 @@
       <w:lang w:val="es-ES"/>
     </w:rPr>
   </w:style>
-  <w:style w:type="character" w:default="1" w:styleId="Fuentedeprrafopredeter">
+  <w:style w:type="character" w:default="1" w:styleId="DefaultParagraphFont">
     <w:name w:val="Default Paragraph Font"/>
     <w:uiPriority w:val="1"/>
     <w:semiHidden/>
     <w:unhideWhenUsed/>
   </w:style>
-  <w:style w:type="table" w:default="1" w:styleId="Tablanormal">
+  <w:style w:type="table" w:default="1" w:styleId="TableNormal">
     <w:name w:val="Normal Table"/>
     <w:uiPriority w:val="99"/>
     <w:semiHidden/>
@@ -885,7 +902,7 @@
       </w:tblCellMar>
     </w:tblPr>
   </w:style>
-  <w:style w:type="numbering" w:default="1" w:styleId="Sinlista">
+  <w:style w:type="numbering" w:default="1" w:styleId="NoList">
     <w:name w:val="No List"/>
     <w:uiPriority w:val="99"/>
     <w:semiHidden/>
@@ -1197,7 +1214,7 @@
 </file>
 
 <file path=customXml/itemProps1.xml><?xml version="1.0" encoding="utf-8"?>
-<ds:datastoreItem xmlns:ds="http://schemas.openxmlformats.org/officeDocument/2006/customXml" ds:itemID="{9E5735A1-A90E-4C70-B6AE-16E52246C8D1}">
+<ds:datastoreItem xmlns:ds="http://schemas.openxmlformats.org/officeDocument/2006/customXml" ds:itemID="{557D27A6-8633-4D30-955E-D7CF412EB5E6}">
   <ds:schemaRefs>
     <ds:schemaRef ds:uri="http://schemas.openxmlformats.org/officeDocument/2006/bibliography"/>
   </ds:schemaRefs>
